--- a/14.docx
+++ b/14.docx
@@ -14,6 +14,8 @@
           <w:szCs w:val="28"/>
         </w:rPr>
       </w:pPr>
+      <w:bookmarkStart w:id="0" w:name="_GoBack"/>
+      <w:bookmarkEnd w:id="0"/>
       <w:r>
         <w:rPr>
           <w:rFonts w:asciiTheme="minorHAnsi" w:hAnsiTheme="minorHAnsi" w:cstheme="minorHAnsi"/>
@@ -45,7 +47,29 @@
           <w:sz w:val="28"/>
           <w:szCs w:val="28"/>
         </w:rPr>
-        <w:t>Учреждение образования «Столинский государственный аграрно-экономический колледж»</w:t>
+        <w:t>Учреждение образования «</w:t>
+      </w:r>
+      <w:proofErr w:type="spellStart"/>
+      <w:r>
+        <w:rPr>
+          <w:rFonts w:asciiTheme="minorHAnsi" w:hAnsiTheme="minorHAnsi" w:cstheme="minorHAnsi"/>
+          <w:b/>
+          <w:color w:val="000000" w:themeColor="text1"/>
+          <w:sz w:val="28"/>
+          <w:szCs w:val="28"/>
+        </w:rPr>
+        <w:t>Столинский</w:t>
+      </w:r>
+      <w:proofErr w:type="spellEnd"/>
+      <w:r>
+        <w:rPr>
+          <w:rFonts w:asciiTheme="minorHAnsi" w:hAnsiTheme="minorHAnsi" w:cstheme="minorHAnsi"/>
+          <w:b/>
+          <w:color w:val="000000" w:themeColor="text1"/>
+          <w:sz w:val="28"/>
+          <w:szCs w:val="28"/>
+        </w:rPr>
+        <w:t xml:space="preserve"> государственный аграрно-экономический колледж»</w:t>
       </w:r>
     </w:p>
     <w:p>
@@ -372,16 +396,7 @@
           <w:szCs w:val="28"/>
         </w:rPr>
         <w:lastRenderedPageBreak/>
-        <w:t>Д</w:t>
-      </w:r>
-      <w:r>
-        <w:rPr>
-          <w:rFonts w:asciiTheme="minorHAnsi" w:hAnsiTheme="minorHAnsi" w:cstheme="minorHAnsi"/>
-          <w:color w:val="000000"/>
-          <w:sz w:val="28"/>
-          <w:szCs w:val="28"/>
-        </w:rPr>
-        <w:t>иаграмм</w:t>
+        <w:t>Диаграмм</w:t>
       </w:r>
       <w:r>
         <w:rPr>
@@ -500,8 +515,6 @@
         </w:rPr>
         <w:t>состояний</w:t>
       </w:r>
-      <w:bookmarkStart w:id="0" w:name="_GoBack"/>
-      <w:bookmarkEnd w:id="0"/>
     </w:p>
     <w:p>
       <w:pPr>
@@ -537,7 +550,7 @@
             <v:path o:extrusionok="f" gradientshapeok="t" o:connecttype="rect"/>
             <o:lock v:ext="edit" aspectratio="t"/>
           </v:shapetype>
-          <v:shape id="_x0000_i1025" type="#_x0000_t75" style="width:467.45pt;height:113.45pt">
+          <v:shape id="_x0000_i1025" type="#_x0000_t75" style="width:467.4pt;height:113.4pt">
             <v:imagedata r:id="rId6" o:title="1"/>
           </v:shape>
         </w:pict>
@@ -1364,7 +1377,7 @@
 </file>
 
 <file path=customXml/itemProps1.xml><?xml version="1.0" encoding="utf-8"?>
-<ds:datastoreItem xmlns:ds="http://schemas.openxmlformats.org/officeDocument/2006/customXml" ds:itemID="{28C18FB5-D4F3-4304-BA87-5DCF63377860}">
+<ds:datastoreItem xmlns:ds="http://schemas.openxmlformats.org/officeDocument/2006/customXml" ds:itemID="{43DEA531-841B-4C11-9FFD-C38B4828BAB4}">
   <ds:schemaRefs>
     <ds:schemaRef ds:uri="http://schemas.openxmlformats.org/officeDocument/2006/bibliography"/>
   </ds:schemaRefs>
